--- a/servicos.docx
+++ b/servicos.docx
@@ -3,294 +3,297 @@
 <w:document xmlns:wpc="http://schemas.microsoft.com/office/word/2010/wordprocessingCanvas" xmlns:cx="http://schemas.microsoft.com/office/drawing/2014/chartex" xmlns:cx1="http://schemas.microsoft.com/office/drawing/2015/9/8/chartex" xmlns:cx2="http://schemas.microsoft.com/office/drawing/2015/10/21/chartex" xmlns:cx3="http://schemas.microsoft.com/office/drawing/2016/5/9/chartex" xmlns:cx4="http://schemas.microsoft.com/office/drawing/2016/5/10/chartex" xmlns:cx5="http://schemas.microsoft.com/office/drawing/2016/5/11/chartex" xmlns:mc="http://schemas.openxmlformats.org/markup-compatibility/2006" xmlns:o="urn:schemas-microsoft-com:office:office" xmlns:r="http://schemas.openxmlformats.org/officeDocument/2006/relationships" xmlns:m="http://schemas.openxmlformats.org/officeDocument/2006/math" xmlns:v="urn:schemas-microsoft-com:vml" xmlns:wp14="http://schemas.microsoft.com/office/word/2010/wordprocessingDrawing" xmlns:wp="http://schemas.openxmlformats.org/drawingml/2006/wordprocessingDrawing" xmlns:w10="urn:schemas-microsoft-com:office:word" xmlns:w="http://schemas.openxmlformats.org/wordprocessingml/2006/main" xmlns:w14="http://schemas.microsoft.com/office/word/2010/wordml" xmlns:w15="http://schemas.microsoft.com/office/word/2012/wordml" xmlns:w16se="http://schemas.microsoft.com/office/word/2015/wordml/symex" xmlns:wpg="http://schemas.microsoft.com/office/word/2010/wordprocessingGroup" xmlns:wpi="http://schemas.microsoft.com/office/word/2010/wordprocessingInk" xmlns:wne="http://schemas.microsoft.com/office/word/2006/wordml" xmlns:wps="http://schemas.microsoft.com/office/word/2010/wordprocessingShape" mc:Ignorable="w14 w15 w16se wp14">
   <w:body>
     <w:p>
-      <w:r>
-        <w:t>Textos para cada item:</w:t>
-      </w:r>
-    </w:p>
-    <w:p/>
-    <w:p>
-      <w:pPr>
-        <w:spacing w:after="100" w:afterAutospacing="1" w:line="240" w:lineRule="auto"/>
-        <w:jc w:val="both"/>
-      </w:pPr>
-      <w:r>
-        <w:t>1 – Orientação para gestão</w:t>
-      </w:r>
-    </w:p>
-    <w:p>
-      <w:pPr>
-        <w:spacing w:after="0" w:line="240" w:lineRule="auto"/>
-        <w:jc w:val="both"/>
-      </w:pPr>
-      <w:r>
-        <w:t>Orientação aos sócios e proprietários de empresas sobre os rumos da gestão. As decisões que envolvem, expansão ou redução das atividades, novos mercados, preços, distribuição de lucros, empréstimos e investimentos.</w:t>
-      </w:r>
-    </w:p>
-    <w:p>
-      <w:pPr>
-        <w:spacing w:after="0" w:line="240" w:lineRule="auto"/>
-        <w:jc w:val="both"/>
-      </w:pPr>
-    </w:p>
-    <w:p>
-      <w:pPr>
-        <w:spacing w:after="0" w:line="240" w:lineRule="auto"/>
-        <w:jc w:val="both"/>
-      </w:pPr>
-      <w:r>
-        <w:t>2 – Diagnóstico da situação empresarial</w:t>
-      </w:r>
-    </w:p>
-    <w:p>
-      <w:pPr>
-        <w:spacing w:after="0" w:line="240" w:lineRule="auto"/>
-        <w:jc w:val="both"/>
-      </w:pPr>
-    </w:p>
-    <w:p>
-      <w:pPr>
-        <w:spacing w:after="0" w:line="240" w:lineRule="auto"/>
-        <w:jc w:val="both"/>
-      </w:pPr>
-      <w:r>
-        <w:t>Após análise da situação da empresa, constatação da verdadeira situação econômica e financeira. Fixação de correção de rumos e alertas de perigos.</w:t>
-      </w:r>
-    </w:p>
-    <w:p>
-      <w:pPr>
-        <w:spacing w:after="0" w:line="240" w:lineRule="auto"/>
-        <w:jc w:val="both"/>
-      </w:pPr>
-    </w:p>
-    <w:p>
-      <w:pPr>
-        <w:spacing w:after="0" w:line="240" w:lineRule="auto"/>
-        <w:jc w:val="both"/>
-      </w:pPr>
-      <w:r>
-        <w:t>3 – Recuperação de empresas</w:t>
-      </w:r>
-    </w:p>
-    <w:p>
-      <w:pPr>
-        <w:spacing w:after="0" w:line="240" w:lineRule="auto"/>
-        <w:jc w:val="both"/>
-      </w:pPr>
-    </w:p>
-    <w:p>
-      <w:pPr>
-        <w:spacing w:after="0" w:line="240" w:lineRule="auto"/>
-        <w:jc w:val="both"/>
-      </w:pPr>
-      <w:r>
-        <w:t>Análise e gestão administrativa e financeira para um processo de recuperação do negócio.</w:t>
-      </w:r>
-    </w:p>
-    <w:p>
-      <w:pPr>
-        <w:spacing w:after="0" w:line="240" w:lineRule="auto"/>
-        <w:jc w:val="both"/>
-      </w:pPr>
-    </w:p>
-    <w:p>
-      <w:pPr>
-        <w:spacing w:after="0" w:line="240" w:lineRule="auto"/>
-        <w:jc w:val="both"/>
-      </w:pPr>
-      <w:r>
-        <w:t>4 – Renegociação de dívidas bancárias</w:t>
-      </w:r>
-    </w:p>
-    <w:p>
-      <w:pPr>
-        <w:spacing w:after="0" w:line="240" w:lineRule="auto"/>
-        <w:jc w:val="both"/>
-      </w:pPr>
-    </w:p>
-    <w:p>
-      <w:pPr>
-        <w:spacing w:after="0" w:line="240" w:lineRule="auto"/>
-        <w:jc w:val="both"/>
-      </w:pPr>
-      <w:r>
-        <w:t xml:space="preserve">Renegociação das dívidas bancárias junto à direção dos bancos, no sentido de adequar as dívidas bancárias às condições possíveis da empresa. Mudança no perfil das dívidas com bancos ou </w:t>
+      <w:pPr>
+        <w:spacing w:after="0" w:line="240" w:lineRule="auto"/>
+        <w:jc w:val="both"/>
+      </w:pPr>
+      <w:r>
+        <w:t>5 – Desenvolvimento de relatórios gerenciais</w:t>
+      </w:r>
+    </w:p>
+    <w:p>
+      <w:pPr>
+        <w:spacing w:after="0" w:line="240" w:lineRule="auto"/>
+        <w:jc w:val="both"/>
+      </w:pPr>
+    </w:p>
+    <w:p>
+      <w:pPr>
+        <w:spacing w:after="0" w:line="240" w:lineRule="auto"/>
+        <w:jc w:val="both"/>
+      </w:pPr>
+      <w:r>
+        <w:t xml:space="preserve">Desenvolver relatórios e índices de acompanhamento da gestão </w:t>
+      </w:r>
+      <w:r>
+        <w:t xml:space="preserve">que orientem os sócios e proprietários na tomada de decisões. Esses relatórios devem mostrar </w:t>
+      </w:r>
+      <w:r>
+        <w:t>melhor a realidade dos negócios e indicar as correções.</w:t>
+      </w:r>
+    </w:p>
+    <w:p>
+      <w:pPr>
+        <w:spacing w:after="0" w:line="240" w:lineRule="auto"/>
+        <w:jc w:val="both"/>
+      </w:pPr>
+    </w:p>
+    <w:p>
+      <w:pPr>
+        <w:spacing w:after="0" w:line="240" w:lineRule="auto"/>
+        <w:jc w:val="both"/>
+      </w:pPr>
+      <w:r>
+        <w:t>6 – Implantação de orçamentos</w:t>
+      </w:r>
+    </w:p>
+    <w:p>
+      <w:pPr>
+        <w:spacing w:after="0" w:line="240" w:lineRule="auto"/>
+        <w:jc w:val="both"/>
+      </w:pPr>
+    </w:p>
+    <w:p>
+      <w:pPr>
+        <w:spacing w:after="0" w:line="240" w:lineRule="auto"/>
+        <w:jc w:val="both"/>
+      </w:pPr>
+      <w:r>
+        <w:t>A boa gestão da empresa pressupõe a existência de orçamentos de previsão de vendas e custos e metas a serem alcançadas. Um bom orçamento é um instrumento poderoso para a boa gestão empresarial.</w:t>
+      </w:r>
+    </w:p>
+    <w:p>
+      <w:pPr>
+        <w:spacing w:after="0" w:line="240" w:lineRule="auto"/>
+        <w:jc w:val="both"/>
+      </w:pPr>
+    </w:p>
+    <w:p>
+      <w:pPr>
+        <w:spacing w:after="0" w:line="240" w:lineRule="auto"/>
+        <w:jc w:val="both"/>
+      </w:pPr>
+      <w:r>
+        <w:t>7 – Implantação de contabilidade de custos</w:t>
+      </w:r>
+    </w:p>
+    <w:p>
+      <w:pPr>
+        <w:spacing w:after="0" w:line="240" w:lineRule="auto"/>
+        <w:jc w:val="both"/>
+      </w:pPr>
+    </w:p>
+    <w:p>
+      <w:pPr>
+        <w:spacing w:after="0" w:line="240" w:lineRule="auto"/>
+        <w:jc w:val="both"/>
+      </w:pPr>
+      <w:r>
+        <w:t>O conhecimento dos custos operacionais e administrativos é fundamental para a boa gestão empresarial. Pode-se implantar sistemas de custos acoplados à contabilidade ou mesmo sem a contabilidade. É preciso conhecer o custo dos produtos ou dos serviços.</w:t>
+      </w:r>
+    </w:p>
+    <w:p>
+      <w:pPr>
+        <w:spacing w:after="0" w:line="240" w:lineRule="auto"/>
+        <w:jc w:val="both"/>
+      </w:pPr>
+    </w:p>
+    <w:p>
+      <w:pPr>
+        <w:spacing w:after="0" w:line="240" w:lineRule="auto"/>
+        <w:jc w:val="both"/>
+      </w:pPr>
+      <w:r>
+        <w:t>8 – Análise da lucratividade real</w:t>
+      </w:r>
+    </w:p>
+    <w:p>
+      <w:pPr>
+        <w:spacing w:after="0" w:line="240" w:lineRule="auto"/>
+        <w:jc w:val="both"/>
+      </w:pPr>
+    </w:p>
+    <w:p>
+      <w:pPr>
+        <w:spacing w:after="0" w:line="240" w:lineRule="auto"/>
+        <w:jc w:val="both"/>
+      </w:pPr>
+      <w:r>
+        <w:t xml:space="preserve">O objetivo central da empresa é o lucro. Assim, a medida correta do resultado, mesmo sem uma contabilidade formal é fundamental para qualquer empresa. </w:t>
+      </w:r>
+    </w:p>
+    <w:p>
+      <w:pPr>
+        <w:spacing w:after="0" w:line="240" w:lineRule="auto"/>
+        <w:jc w:val="both"/>
+      </w:pPr>
+    </w:p>
+    <w:p>
+      <w:pPr>
+        <w:spacing w:after="0" w:line="240" w:lineRule="auto"/>
+        <w:jc w:val="both"/>
+      </w:pPr>
+      <w:r>
+        <w:t xml:space="preserve">9 – Cortar esse </w:t>
       </w:r>
       <w:proofErr w:type="spellStart"/>
       <w:r>
-        <w:t>factorings</w:t>
+        <w:t>ítem</w:t>
       </w:r>
       <w:proofErr w:type="spellEnd"/>
       <w:r>
         <w:t>.</w:t>
       </w:r>
-    </w:p>
-    <w:p>
-      <w:pPr>
-        <w:spacing w:after="0" w:line="240" w:lineRule="auto"/>
-        <w:jc w:val="both"/>
-      </w:pPr>
-    </w:p>
-    <w:p>
-      <w:pPr>
-        <w:spacing w:after="0" w:line="240" w:lineRule="auto"/>
-        <w:jc w:val="both"/>
-      </w:pPr>
-      <w:r>
-        <w:t>5 – Desenvolvimento de relatórios gerenciais</w:t>
-      </w:r>
-    </w:p>
-    <w:p>
-      <w:pPr>
-        <w:spacing w:after="0" w:line="240" w:lineRule="auto"/>
-        <w:jc w:val="both"/>
-      </w:pPr>
-    </w:p>
-    <w:p>
-      <w:pPr>
-        <w:spacing w:after="0" w:line="240" w:lineRule="auto"/>
-        <w:jc w:val="both"/>
-      </w:pPr>
-      <w:r>
-        <w:t xml:space="preserve">Desenvolver relatórios e índices de acompanhamento da gestão </w:t>
-      </w:r>
-      <w:r>
-        <w:t xml:space="preserve">que orientem os sócios e proprietários na tomada de decisões. Esses relatórios devem mostrar </w:t>
-      </w:r>
-      <w:r>
-        <w:t>melhor a realidade dos negócios e indicar as correções.</w:t>
-      </w:r>
-    </w:p>
-    <w:p>
-      <w:pPr>
-        <w:spacing w:after="0" w:line="240" w:lineRule="auto"/>
-        <w:jc w:val="both"/>
-      </w:pPr>
-    </w:p>
-    <w:p>
-      <w:pPr>
-        <w:spacing w:after="0" w:line="240" w:lineRule="auto"/>
-        <w:jc w:val="both"/>
-      </w:pPr>
-      <w:r>
-        <w:t>6 – Implantação de orçamentos</w:t>
-      </w:r>
-    </w:p>
-    <w:p>
-      <w:pPr>
-        <w:spacing w:after="0" w:line="240" w:lineRule="auto"/>
-        <w:jc w:val="both"/>
-      </w:pPr>
-    </w:p>
-    <w:p>
-      <w:pPr>
-        <w:spacing w:after="0" w:line="240" w:lineRule="auto"/>
-        <w:jc w:val="both"/>
-      </w:pPr>
-      <w:r>
-        <w:t>A boa gestão da empresa pressupõe a existência de orçamentos de previsão de vendas e custos e metas a serem alcançadas. Um bom orçamento é um instrumento poderoso para a boa gestão empresarial.</w:t>
-      </w:r>
-    </w:p>
-    <w:p>
-      <w:pPr>
-        <w:spacing w:after="0" w:line="240" w:lineRule="auto"/>
-        <w:jc w:val="both"/>
-      </w:pPr>
-    </w:p>
-    <w:p>
-      <w:pPr>
-        <w:spacing w:after="0" w:line="240" w:lineRule="auto"/>
-        <w:jc w:val="both"/>
-      </w:pPr>
-      <w:r>
-        <w:t>7 – Implantação de contabilidade de custos</w:t>
-      </w:r>
-    </w:p>
-    <w:p>
-      <w:pPr>
-        <w:spacing w:after="0" w:line="240" w:lineRule="auto"/>
-        <w:jc w:val="both"/>
-      </w:pPr>
-    </w:p>
-    <w:p>
-      <w:pPr>
-        <w:spacing w:after="0" w:line="240" w:lineRule="auto"/>
-        <w:jc w:val="both"/>
-      </w:pPr>
-      <w:r>
-        <w:t>O conhecimento dos custos operacionais e administrativos é fundamental para a boa gestão empresarial. Pode-se implantar sistemas de custos acoplados à contabilidade ou mesmo sem a contabilidade. É preciso conhecer o custo dos produtos ou dos serviços.</w:t>
-      </w:r>
-    </w:p>
-    <w:p>
-      <w:pPr>
-        <w:spacing w:after="0" w:line="240" w:lineRule="auto"/>
-        <w:jc w:val="both"/>
-      </w:pPr>
-    </w:p>
-    <w:p>
-      <w:pPr>
-        <w:spacing w:after="0" w:line="240" w:lineRule="auto"/>
-        <w:jc w:val="both"/>
-      </w:pPr>
-      <w:r>
-        <w:t>8 – Análise da lucratividade real</w:t>
-      </w:r>
-    </w:p>
-    <w:p>
-      <w:pPr>
-        <w:spacing w:after="0" w:line="240" w:lineRule="auto"/>
-        <w:jc w:val="both"/>
-      </w:pPr>
-    </w:p>
-    <w:p>
-      <w:pPr>
-        <w:spacing w:after="0" w:line="240" w:lineRule="auto"/>
-        <w:jc w:val="both"/>
-      </w:pPr>
-      <w:r>
-        <w:t xml:space="preserve">O objetivo central da empresa é o lucro. Assim, a medida correta do resultado, mesmo sem uma contabilidade formal é fundamental para qualquer empresa. </w:t>
-      </w:r>
-    </w:p>
-    <w:p>
-      <w:pPr>
-        <w:spacing w:after="0" w:line="240" w:lineRule="auto"/>
-        <w:jc w:val="both"/>
-      </w:pPr>
-    </w:p>
-    <w:p>
-      <w:pPr>
-        <w:spacing w:after="0" w:line="240" w:lineRule="auto"/>
-        <w:jc w:val="both"/>
-      </w:pPr>
-      <w:r>
-        <w:t xml:space="preserve">9 – Cortar esse </w:t>
-      </w:r>
-      <w:proofErr w:type="spellStart"/>
-      <w:r>
-        <w:t>ítem</w:t>
-      </w:r>
-      <w:proofErr w:type="spellEnd"/>
-      <w:r>
-        <w:t>.</w:t>
-      </w:r>
       <w:r>
         <w:t xml:space="preserve"> Está embutido em Análise da lucratividade real.</w:t>
       </w:r>
+    </w:p>
+    <w:p>
+      <w:pPr>
+        <w:spacing w:after="0" w:line="240" w:lineRule="auto"/>
+        <w:jc w:val="both"/>
+      </w:pPr>
+    </w:p>
+    <w:p>
+      <w:pPr>
+        <w:spacing w:after="0" w:line="240" w:lineRule="auto"/>
+        <w:jc w:val="both"/>
+      </w:pPr>
+      <w:r>
+        <w:t>10 – Análise do Fluxo de Caixa</w:t>
+      </w:r>
+    </w:p>
+    <w:p>
+      <w:pPr>
+        <w:spacing w:after="0" w:line="240" w:lineRule="auto"/>
+        <w:jc w:val="both"/>
+      </w:pPr>
+    </w:p>
+    <w:p>
+      <w:pPr>
+        <w:spacing w:after="0" w:line="240" w:lineRule="auto"/>
+        <w:jc w:val="both"/>
+      </w:pPr>
+      <w:r>
+        <w:t>O fluxo de caixa é básico na administração da empresa. A boa administração do fluxo fornece o sangue para as operações. As empresas quebram, não simplesmente por não terem lucro, mas por não administrarem bem seu fluxo de caixa. O fluxo de caixa é diferente do fluxo de receitas e despesas e isso tem que ficar bem claro na administração.</w:t>
+      </w:r>
+    </w:p>
+    <w:p>
+      <w:pPr>
+        <w:spacing w:after="0" w:line="240" w:lineRule="auto"/>
+        <w:jc w:val="both"/>
+      </w:pPr>
+    </w:p>
+    <w:p>
+      <w:pPr>
+        <w:spacing w:after="0" w:line="240" w:lineRule="auto"/>
+        <w:jc w:val="both"/>
+      </w:pPr>
+      <w:r>
+        <w:t>11 – Perícias contábeis</w:t>
+      </w:r>
+    </w:p>
+    <w:p>
+      <w:pPr>
+        <w:spacing w:after="0" w:line="240" w:lineRule="auto"/>
+        <w:jc w:val="both"/>
+      </w:pPr>
+    </w:p>
+    <w:p>
+      <w:pPr>
+        <w:spacing w:after="0" w:line="240" w:lineRule="auto"/>
+        <w:jc w:val="both"/>
+      </w:pPr>
+      <w:r>
+        <w:t xml:space="preserve">As perícias contábeis são feitas, geralmente num processo jurídico, para se verificar se os dados constantes nos balanços e relatórios gerenciais representam a realidade da empresa ou estão mascarados por </w:t>
+      </w:r>
+      <w:r>
+        <w:t>má avaliação dos ativos e passivos ou por má alocação de custos e despesas.</w:t>
+      </w:r>
+    </w:p>
+    <w:p>
+      <w:pPr>
+        <w:spacing w:after="0" w:line="240" w:lineRule="auto"/>
+        <w:jc w:val="both"/>
+      </w:pPr>
+    </w:p>
+    <w:p>
+      <w:pPr>
+        <w:spacing w:after="0" w:line="240" w:lineRule="auto"/>
+        <w:jc w:val="both"/>
+      </w:pPr>
+      <w:r>
+        <w:t>12 – Reorganização societárias</w:t>
+      </w:r>
+    </w:p>
+    <w:p>
+      <w:pPr>
+        <w:spacing w:after="0" w:line="240" w:lineRule="auto"/>
+        <w:jc w:val="both"/>
+      </w:pPr>
+    </w:p>
+    <w:p>
+      <w:pPr>
+        <w:spacing w:after="0" w:line="240" w:lineRule="auto"/>
+        <w:jc w:val="both"/>
+      </w:pPr>
+      <w:r>
+        <w:t>A organização societária das empresas devem ser adequadas ao interesse dos sócios e também dos negócios. Devem também buscar as melhores opções tributárias. São muito comuns em processos sucessórios.</w:t>
+      </w:r>
+    </w:p>
+    <w:p>
+      <w:pPr>
+        <w:spacing w:after="0" w:line="240" w:lineRule="auto"/>
+        <w:jc w:val="both"/>
+      </w:pPr>
+    </w:p>
+    <w:p>
+      <w:pPr>
+        <w:spacing w:after="0" w:line="240" w:lineRule="auto"/>
+        <w:jc w:val="both"/>
+      </w:pPr>
+      <w:r>
+        <w:t>13 – Governança corporativa</w:t>
+      </w:r>
+    </w:p>
+    <w:p>
+      <w:pPr>
+        <w:spacing w:after="0" w:line="240" w:lineRule="auto"/>
+        <w:jc w:val="both"/>
+      </w:pPr>
+    </w:p>
+    <w:p>
+      <w:pPr>
+        <w:spacing w:after="0" w:line="240" w:lineRule="auto"/>
+        <w:jc w:val="both"/>
+      </w:pPr>
+      <w:r>
+        <w:t>As leis civis hoje, com essa aversão ao risco e à corrupção, são severas para as empresas que não têm transparência em suas ações. Desenvolver essas regras de gestão são importantes para evitar riscos futuros.</w:t>
+      </w:r>
+    </w:p>
+    <w:p>
+      <w:pPr>
+        <w:spacing w:after="0" w:line="240" w:lineRule="auto"/>
+        <w:jc w:val="both"/>
+      </w:pPr>
+    </w:p>
+    <w:p>
+      <w:pPr>
+        <w:spacing w:after="0" w:line="240" w:lineRule="auto"/>
+        <w:jc w:val="both"/>
+      </w:pPr>
       <w:bookmarkStart w:id="0" w:name="_GoBack"/>
       <w:bookmarkEnd w:id="0"/>
-    </w:p>
-    <w:p>
-      <w:pPr>
-        <w:spacing w:after="0" w:line="240" w:lineRule="auto"/>
-        <w:jc w:val="both"/>
-      </w:pPr>
-    </w:p>
-    <w:p>
-      <w:pPr>
-        <w:spacing w:after="0" w:line="240" w:lineRule="auto"/>
-        <w:jc w:val="both"/>
-      </w:pPr>
-      <w:r>
-        <w:t>10 – Análise do Fluxo de Caixa</w:t>
+      <w:r>
+        <w:t>15 – Avaliação de empresas (</w:t>
+      </w:r>
+      <w:proofErr w:type="spellStart"/>
+      <w:r>
+        <w:t>Valuation</w:t>
+      </w:r>
+      <w:proofErr w:type="spellEnd"/>
+      <w:r>
+        <w:t>)</w:t>
       </w:r>
     </w:p>
     <w:p>
@@ -306,167 +309,6 @@
       </w:pPr>
       <w:r>
         <w:lastRenderedPageBreak/>
-        <w:t>O fluxo de caixa é básico na administração da empresa. A boa administração do fluxo fornece o sangue para as operações. As empresas quebram, não simplesmente por não terem lucro, mas por não administrarem bem seu fluxo de caixa. O fluxo de caixa é diferente do fluxo de receitas e despesas e isso tem que ficar bem claro na administração.</w:t>
-      </w:r>
-    </w:p>
-    <w:p>
-      <w:pPr>
-        <w:spacing w:after="0" w:line="240" w:lineRule="auto"/>
-        <w:jc w:val="both"/>
-      </w:pPr>
-    </w:p>
-    <w:p>
-      <w:pPr>
-        <w:spacing w:after="0" w:line="240" w:lineRule="auto"/>
-        <w:jc w:val="both"/>
-      </w:pPr>
-      <w:r>
-        <w:t>11 – Perícias contábeis</w:t>
-      </w:r>
-    </w:p>
-    <w:p>
-      <w:pPr>
-        <w:spacing w:after="0" w:line="240" w:lineRule="auto"/>
-        <w:jc w:val="both"/>
-      </w:pPr>
-    </w:p>
-    <w:p>
-      <w:pPr>
-        <w:spacing w:after="0" w:line="240" w:lineRule="auto"/>
-        <w:jc w:val="both"/>
-      </w:pPr>
-      <w:r>
-        <w:t xml:space="preserve">As perícias contábeis são feitas, geralmente num processo jurídico, para se verificar se os dados constantes nos balanços e relatórios gerenciais representam a realidade da empresa ou estão mascarados por </w:t>
-      </w:r>
-      <w:r>
-        <w:t>má avaliação dos ativos e passivos ou por má alocação de custos e despesas.</w:t>
-      </w:r>
-    </w:p>
-    <w:p>
-      <w:pPr>
-        <w:spacing w:after="0" w:line="240" w:lineRule="auto"/>
-        <w:jc w:val="both"/>
-      </w:pPr>
-    </w:p>
-    <w:p>
-      <w:pPr>
-        <w:spacing w:after="0" w:line="240" w:lineRule="auto"/>
-        <w:jc w:val="both"/>
-      </w:pPr>
-      <w:r>
-        <w:t>12 – Reorganização societárias</w:t>
-      </w:r>
-    </w:p>
-    <w:p>
-      <w:pPr>
-        <w:spacing w:after="0" w:line="240" w:lineRule="auto"/>
-        <w:jc w:val="both"/>
-      </w:pPr>
-    </w:p>
-    <w:p>
-      <w:pPr>
-        <w:spacing w:after="0" w:line="240" w:lineRule="auto"/>
-        <w:jc w:val="both"/>
-      </w:pPr>
-      <w:r>
-        <w:t>A organização societária das empresas devem ser adequadas ao interesse dos sócios e também dos negócios. Devem também buscar as melhores opções tributárias. São muito comuns em processos sucessórios.</w:t>
-      </w:r>
-    </w:p>
-    <w:p>
-      <w:pPr>
-        <w:spacing w:after="0" w:line="240" w:lineRule="auto"/>
-        <w:jc w:val="both"/>
-      </w:pPr>
-    </w:p>
-    <w:p>
-      <w:pPr>
-        <w:spacing w:after="0" w:line="240" w:lineRule="auto"/>
-        <w:jc w:val="both"/>
-      </w:pPr>
-      <w:r>
-        <w:t>13 – Governança corporativa</w:t>
-      </w:r>
-    </w:p>
-    <w:p>
-      <w:pPr>
-        <w:spacing w:after="0" w:line="240" w:lineRule="auto"/>
-        <w:jc w:val="both"/>
-      </w:pPr>
-    </w:p>
-    <w:p>
-      <w:pPr>
-        <w:spacing w:after="0" w:line="240" w:lineRule="auto"/>
-        <w:jc w:val="both"/>
-      </w:pPr>
-      <w:r>
-        <w:t>As leis civis hoje, com essa aversão ao risco e à corrupção, são severas para as empresas que não têm transparência em suas ações. Desenvolver essas regras de gestão são importantes para evitar riscos futuros.</w:t>
-      </w:r>
-    </w:p>
-    <w:p>
-      <w:pPr>
-        <w:spacing w:after="0" w:line="240" w:lineRule="auto"/>
-        <w:jc w:val="both"/>
-      </w:pPr>
-    </w:p>
-    <w:p>
-      <w:pPr>
-        <w:spacing w:after="0" w:line="240" w:lineRule="auto"/>
-        <w:jc w:val="both"/>
-      </w:pPr>
-      <w:r>
-        <w:t>14 – Avaliação de bens e imóveis</w:t>
-      </w:r>
-    </w:p>
-    <w:p>
-      <w:pPr>
-        <w:spacing w:after="0" w:line="240" w:lineRule="auto"/>
-        <w:jc w:val="both"/>
-      </w:pPr>
-    </w:p>
-    <w:p>
-      <w:pPr>
-        <w:spacing w:after="0" w:line="240" w:lineRule="auto"/>
-        <w:jc w:val="both"/>
-      </w:pPr>
-      <w:r>
-        <w:t xml:space="preserve">A avaliação ou reavaliação de bens e imóveis é importante nos processos de compra e venda de empresas e também de bens. Servem para fixação de garantias de empréstimos e outros negócios. </w:t>
-      </w:r>
-    </w:p>
-    <w:p>
-      <w:pPr>
-        <w:spacing w:after="0" w:line="240" w:lineRule="auto"/>
-        <w:jc w:val="both"/>
-      </w:pPr>
-    </w:p>
-    <w:p>
-      <w:pPr>
-        <w:spacing w:after="0" w:line="240" w:lineRule="auto"/>
-        <w:jc w:val="both"/>
-      </w:pPr>
-      <w:r>
-        <w:t>15 – Avaliação de empresas (</w:t>
-      </w:r>
-      <w:proofErr w:type="spellStart"/>
-      <w:r>
-        <w:t>Valuation</w:t>
-      </w:r>
-      <w:proofErr w:type="spellEnd"/>
-      <w:r>
-        <w:t>)</w:t>
-      </w:r>
-    </w:p>
-    <w:p>
-      <w:pPr>
-        <w:spacing w:after="0" w:line="240" w:lineRule="auto"/>
-        <w:jc w:val="both"/>
-      </w:pPr>
-    </w:p>
-    <w:p>
-      <w:pPr>
-        <w:spacing w:after="0" w:line="240" w:lineRule="auto"/>
-        <w:jc w:val="both"/>
-      </w:pPr>
-      <w:r>
         <w:t xml:space="preserve">A avaliação de empresas é fundamental em qualquer processo de compra empresarial. Também em negociação entre sócios ou herdeiros. </w:t>
       </w:r>
     </w:p>

--- a/servicos.docx
+++ b/servicos.docx
@@ -7,284 +7,132 @@
         <w:spacing w:after="0" w:line="240" w:lineRule="auto"/>
         <w:jc w:val="both"/>
       </w:pPr>
-      <w:r>
-        <w:t>5 – Desenvolvimento de relatórios gerenciais</w:t>
-      </w:r>
-    </w:p>
-    <w:p>
-      <w:pPr>
-        <w:spacing w:after="0" w:line="240" w:lineRule="auto"/>
-        <w:jc w:val="both"/>
-      </w:pPr>
-    </w:p>
-    <w:p>
-      <w:pPr>
-        <w:spacing w:after="0" w:line="240" w:lineRule="auto"/>
-        <w:jc w:val="both"/>
-      </w:pPr>
-      <w:r>
-        <w:t xml:space="preserve">Desenvolver relatórios e índices de acompanhamento da gestão </w:t>
-      </w:r>
-      <w:r>
-        <w:t xml:space="preserve">que orientem os sócios e proprietários na tomada de decisões. Esses relatórios devem mostrar </w:t>
-      </w:r>
-      <w:r>
-        <w:t>melhor a realidade dos negócios e indicar as correções.</w:t>
-      </w:r>
-    </w:p>
-    <w:p>
-      <w:pPr>
-        <w:spacing w:after="0" w:line="240" w:lineRule="auto"/>
-        <w:jc w:val="both"/>
-      </w:pPr>
-    </w:p>
-    <w:p>
-      <w:pPr>
-        <w:spacing w:after="0" w:line="240" w:lineRule="auto"/>
-        <w:jc w:val="both"/>
-      </w:pPr>
-      <w:r>
-        <w:t>6 – Implantação de orçamentos</w:t>
-      </w:r>
-    </w:p>
-    <w:p>
-      <w:pPr>
-        <w:spacing w:after="0" w:line="240" w:lineRule="auto"/>
-        <w:jc w:val="both"/>
-      </w:pPr>
-    </w:p>
-    <w:p>
-      <w:pPr>
-        <w:spacing w:after="0" w:line="240" w:lineRule="auto"/>
-        <w:jc w:val="both"/>
-      </w:pPr>
-      <w:r>
-        <w:t>A boa gestão da empresa pressupõe a existência de orçamentos de previsão de vendas e custos e metas a serem alcançadas. Um bom orçamento é um instrumento poderoso para a boa gestão empresarial.</w:t>
-      </w:r>
-    </w:p>
-    <w:p>
-      <w:pPr>
-        <w:spacing w:after="0" w:line="240" w:lineRule="auto"/>
-        <w:jc w:val="both"/>
-      </w:pPr>
-    </w:p>
-    <w:p>
-      <w:pPr>
-        <w:spacing w:after="0" w:line="240" w:lineRule="auto"/>
-        <w:jc w:val="both"/>
-      </w:pPr>
-      <w:r>
-        <w:t>7 – Implantação de contabilidade de custos</w:t>
-      </w:r>
-    </w:p>
-    <w:p>
-      <w:pPr>
-        <w:spacing w:after="0" w:line="240" w:lineRule="auto"/>
-        <w:jc w:val="both"/>
-      </w:pPr>
-    </w:p>
-    <w:p>
-      <w:pPr>
-        <w:spacing w:after="0" w:line="240" w:lineRule="auto"/>
-        <w:jc w:val="both"/>
-      </w:pPr>
-      <w:r>
-        <w:t>O conhecimento dos custos operacionais e administrativos é fundamental para a boa gestão empresarial. Pode-se implantar sistemas de custos acoplados à contabilidade ou mesmo sem a contabilidade. É preciso conhecer o custo dos produtos ou dos serviços.</w:t>
-      </w:r>
-    </w:p>
-    <w:p>
-      <w:pPr>
-        <w:spacing w:after="0" w:line="240" w:lineRule="auto"/>
-        <w:jc w:val="both"/>
-      </w:pPr>
-    </w:p>
-    <w:p>
-      <w:pPr>
-        <w:spacing w:after="0" w:line="240" w:lineRule="auto"/>
-        <w:jc w:val="both"/>
-      </w:pPr>
-      <w:r>
-        <w:t>8 – Análise da lucratividade real</w:t>
-      </w:r>
-    </w:p>
-    <w:p>
-      <w:pPr>
-        <w:spacing w:after="0" w:line="240" w:lineRule="auto"/>
-        <w:jc w:val="both"/>
-      </w:pPr>
-    </w:p>
-    <w:p>
-      <w:pPr>
-        <w:spacing w:after="0" w:line="240" w:lineRule="auto"/>
-        <w:jc w:val="both"/>
-      </w:pPr>
-      <w:r>
-        <w:t xml:space="preserve">O objetivo central da empresa é o lucro. Assim, a medida correta do resultado, mesmo sem uma contabilidade formal é fundamental para qualquer empresa. </w:t>
-      </w:r>
-    </w:p>
-    <w:p>
-      <w:pPr>
-        <w:spacing w:after="0" w:line="240" w:lineRule="auto"/>
-        <w:jc w:val="both"/>
-      </w:pPr>
-    </w:p>
-    <w:p>
-      <w:pPr>
-        <w:spacing w:after="0" w:line="240" w:lineRule="auto"/>
-        <w:jc w:val="both"/>
-      </w:pPr>
-      <w:r>
-        <w:t xml:space="preserve">9 – Cortar esse </w:t>
-      </w:r>
-      <w:proofErr w:type="spellStart"/>
-      <w:r>
-        <w:t>ítem</w:t>
-      </w:r>
-      <w:proofErr w:type="spellEnd"/>
-      <w:r>
-        <w:t>.</w:t>
-      </w:r>
-      <w:r>
-        <w:t xml:space="preserve"> Está embutido em Análise da lucratividade real.</w:t>
-      </w:r>
-    </w:p>
-    <w:p>
-      <w:pPr>
-        <w:spacing w:after="0" w:line="240" w:lineRule="auto"/>
-        <w:jc w:val="both"/>
-      </w:pPr>
-    </w:p>
-    <w:p>
-      <w:pPr>
-        <w:spacing w:after="0" w:line="240" w:lineRule="auto"/>
-        <w:jc w:val="both"/>
-      </w:pPr>
-      <w:r>
-        <w:t>10 – Análise do Fluxo de Caixa</w:t>
-      </w:r>
-    </w:p>
-    <w:p>
-      <w:pPr>
-        <w:spacing w:after="0" w:line="240" w:lineRule="auto"/>
-        <w:jc w:val="both"/>
-      </w:pPr>
-    </w:p>
-    <w:p>
-      <w:pPr>
-        <w:spacing w:after="0" w:line="240" w:lineRule="auto"/>
-        <w:jc w:val="both"/>
-      </w:pPr>
-      <w:r>
-        <w:t>O fluxo de caixa é básico na administração da empresa. A boa administração do fluxo fornece o sangue para as operações. As empresas quebram, não simplesmente por não terem lucro, mas por não administrarem bem seu fluxo de caixa. O fluxo de caixa é diferente do fluxo de receitas e despesas e isso tem que ficar bem claro na administração.</w:t>
-      </w:r>
-    </w:p>
-    <w:p>
-      <w:pPr>
-        <w:spacing w:after="0" w:line="240" w:lineRule="auto"/>
-        <w:jc w:val="both"/>
-      </w:pPr>
-    </w:p>
-    <w:p>
-      <w:pPr>
-        <w:spacing w:after="0" w:line="240" w:lineRule="auto"/>
-        <w:jc w:val="both"/>
-      </w:pPr>
-      <w:r>
-        <w:t>11 – Perícias contábeis</w:t>
-      </w:r>
-    </w:p>
-    <w:p>
-      <w:pPr>
-        <w:spacing w:after="0" w:line="240" w:lineRule="auto"/>
-        <w:jc w:val="both"/>
-      </w:pPr>
-    </w:p>
-    <w:p>
-      <w:pPr>
-        <w:spacing w:after="0" w:line="240" w:lineRule="auto"/>
-        <w:jc w:val="both"/>
-      </w:pPr>
-      <w:r>
-        <w:t xml:space="preserve">As perícias contábeis são feitas, geralmente num processo jurídico, para se verificar se os dados constantes nos balanços e relatórios gerenciais representam a realidade da empresa ou estão mascarados por </w:t>
-      </w:r>
-      <w:r>
-        <w:t>má avaliação dos ativos e passivos ou por má alocação de custos e despesas.</w:t>
-      </w:r>
-    </w:p>
-    <w:p>
-      <w:pPr>
-        <w:spacing w:after="0" w:line="240" w:lineRule="auto"/>
-        <w:jc w:val="both"/>
-      </w:pPr>
-    </w:p>
-    <w:p>
-      <w:pPr>
-        <w:spacing w:after="0" w:line="240" w:lineRule="auto"/>
-        <w:jc w:val="both"/>
-      </w:pPr>
-      <w:r>
-        <w:t>12 – Reorganização societárias</w:t>
-      </w:r>
-    </w:p>
-    <w:p>
-      <w:pPr>
-        <w:spacing w:after="0" w:line="240" w:lineRule="auto"/>
-        <w:jc w:val="both"/>
-      </w:pPr>
-    </w:p>
-    <w:p>
-      <w:pPr>
-        <w:spacing w:after="0" w:line="240" w:lineRule="auto"/>
-        <w:jc w:val="both"/>
-      </w:pPr>
-      <w:r>
-        <w:t>A organização societária das empresas devem ser adequadas ao interesse dos sócios e também dos negócios. Devem também buscar as melhores opções tributárias. São muito comuns em processos sucessórios.</w:t>
-      </w:r>
-    </w:p>
-    <w:p>
-      <w:pPr>
-        <w:spacing w:after="0" w:line="240" w:lineRule="auto"/>
-        <w:jc w:val="both"/>
-      </w:pPr>
-    </w:p>
-    <w:p>
-      <w:pPr>
-        <w:spacing w:after="0" w:line="240" w:lineRule="auto"/>
-        <w:jc w:val="both"/>
-      </w:pPr>
-      <w:r>
-        <w:t>13 – Governança corporativa</w:t>
-      </w:r>
-    </w:p>
-    <w:p>
-      <w:pPr>
-        <w:spacing w:after="0" w:line="240" w:lineRule="auto"/>
-        <w:jc w:val="both"/>
-      </w:pPr>
-    </w:p>
-    <w:p>
-      <w:pPr>
-        <w:spacing w:after="0" w:line="240" w:lineRule="auto"/>
-        <w:jc w:val="both"/>
-      </w:pPr>
-      <w:r>
-        <w:t>As leis civis hoje, com essa aversão ao risco e à corrupção, são severas para as empresas que não têm transparência em suas ações. Desenvolver essas regras de gestão são importantes para evitar riscos futuros.</w:t>
-      </w:r>
-    </w:p>
-    <w:p>
-      <w:pPr>
-        <w:spacing w:after="0" w:line="240" w:lineRule="auto"/>
-        <w:jc w:val="both"/>
-      </w:pPr>
-    </w:p>
-    <w:p>
-      <w:pPr>
-        <w:spacing w:after="0" w:line="240" w:lineRule="auto"/>
-        <w:jc w:val="both"/>
-      </w:pPr>
       <w:bookmarkStart w:id="0" w:name="_GoBack"/>
       <w:bookmarkEnd w:id="0"/>
       <w:r>
+        <w:t>10 – Análise do Fluxo de Caixa</w:t>
+      </w:r>
+    </w:p>
+    <w:p>
+      <w:pPr>
+        <w:spacing w:after="0" w:line="240" w:lineRule="auto"/>
+        <w:jc w:val="both"/>
+      </w:pPr>
+    </w:p>
+    <w:p>
+      <w:pPr>
+        <w:spacing w:after="0" w:line="240" w:lineRule="auto"/>
+        <w:jc w:val="both"/>
+      </w:pPr>
+      <w:r>
+        <w:t>O fluxo de caixa é básico na administração da empresa. A boa administração do fluxo fornece o sangue para as operações. As empresas quebram, não simplesmente por não terem lucro, mas por não administrarem bem seu fluxo de caixa. O fluxo de caixa é diferente do fluxo de receitas e despesas e isso tem que ficar bem claro na administração.</w:t>
+      </w:r>
+    </w:p>
+    <w:p>
+      <w:pPr>
+        <w:spacing w:after="0" w:line="240" w:lineRule="auto"/>
+        <w:jc w:val="both"/>
+      </w:pPr>
+    </w:p>
+    <w:p>
+      <w:pPr>
+        <w:spacing w:after="0" w:line="240" w:lineRule="auto"/>
+        <w:jc w:val="both"/>
+      </w:pPr>
+      <w:r>
+        <w:t>11 – Perícias contábeis</w:t>
+      </w:r>
+    </w:p>
+    <w:p>
+      <w:pPr>
+        <w:spacing w:after="0" w:line="240" w:lineRule="auto"/>
+        <w:jc w:val="both"/>
+      </w:pPr>
+    </w:p>
+    <w:p>
+      <w:pPr>
+        <w:spacing w:after="0" w:line="240" w:lineRule="auto"/>
+        <w:jc w:val="both"/>
+      </w:pPr>
+      <w:r>
+        <w:t xml:space="preserve">As perícias contábeis são feitas, geralmente num processo jurídico, para se verificar se os dados constantes nos balanços e relatórios gerenciais representam a realidade da empresa ou estão mascarados por </w:t>
+      </w:r>
+      <w:r>
+        <w:t>má avaliação dos ativos e passivos ou por má alocação de custos e despesas.</w:t>
+      </w:r>
+    </w:p>
+    <w:p>
+      <w:pPr>
+        <w:spacing w:after="0" w:line="240" w:lineRule="auto"/>
+        <w:jc w:val="both"/>
+      </w:pPr>
+    </w:p>
+    <w:p>
+      <w:pPr>
+        <w:spacing w:after="0" w:line="240" w:lineRule="auto"/>
+        <w:jc w:val="both"/>
+      </w:pPr>
+      <w:r>
+        <w:t>12 – Reorganização societárias</w:t>
+      </w:r>
+    </w:p>
+    <w:p>
+      <w:pPr>
+        <w:spacing w:after="0" w:line="240" w:lineRule="auto"/>
+        <w:jc w:val="both"/>
+      </w:pPr>
+    </w:p>
+    <w:p>
+      <w:pPr>
+        <w:spacing w:after="0" w:line="240" w:lineRule="auto"/>
+        <w:jc w:val="both"/>
+      </w:pPr>
+      <w:r>
+        <w:t>A organização societária das empresas devem ser adequadas ao interesse dos sócios e também dos negócios. Devem também buscar as melhores opções tributárias. São muito comuns em processos sucessórios.</w:t>
+      </w:r>
+    </w:p>
+    <w:p>
+      <w:pPr>
+        <w:spacing w:after="0" w:line="240" w:lineRule="auto"/>
+        <w:jc w:val="both"/>
+      </w:pPr>
+    </w:p>
+    <w:p>
+      <w:pPr>
+        <w:spacing w:after="0" w:line="240" w:lineRule="auto"/>
+        <w:jc w:val="both"/>
+      </w:pPr>
+      <w:r>
+        <w:t>13 – Governança corporativa</w:t>
+      </w:r>
+    </w:p>
+    <w:p>
+      <w:pPr>
+        <w:spacing w:after="0" w:line="240" w:lineRule="auto"/>
+        <w:jc w:val="both"/>
+      </w:pPr>
+    </w:p>
+    <w:p>
+      <w:pPr>
+        <w:spacing w:after="0" w:line="240" w:lineRule="auto"/>
+        <w:jc w:val="both"/>
+      </w:pPr>
+      <w:r>
+        <w:t>As leis civis hoje, com essa aversão ao risco e à corrupção, são severas para as empresas que não têm transparência em suas ações. Desenvolver essas regras de gestão são importantes para evitar riscos futuros.</w:t>
+      </w:r>
+    </w:p>
+    <w:p>
+      <w:pPr>
+        <w:spacing w:after="0" w:line="240" w:lineRule="auto"/>
+        <w:jc w:val="both"/>
+      </w:pPr>
+    </w:p>
+    <w:p>
+      <w:pPr>
+        <w:spacing w:after="0" w:line="240" w:lineRule="auto"/>
+        <w:jc w:val="both"/>
+      </w:pPr>
+      <w:r>
         <w:t>15 – Avaliação de empresas (</w:t>
       </w:r>
       <w:proofErr w:type="spellStart"/>
@@ -308,7 +156,6 @@
         <w:jc w:val="both"/>
       </w:pPr>
       <w:r>
-        <w:lastRenderedPageBreak/>
         <w:t xml:space="preserve">A avaliação de empresas é fundamental em qualquer processo de compra empresarial. Também em negociação entre sócios ou herdeiros. </w:t>
       </w:r>
     </w:p>

--- a/servicos.docx
+++ b/servicos.docx
@@ -9,129 +9,6 @@
       </w:pPr>
       <w:bookmarkStart w:id="0" w:name="_GoBack"/>
       <w:bookmarkEnd w:id="0"/>
-      <w:r>
-        <w:t>10 – Análise do Fluxo de Caixa</w:t>
-      </w:r>
-    </w:p>
-    <w:p>
-      <w:pPr>
-        <w:spacing w:after="0" w:line="240" w:lineRule="auto"/>
-        <w:jc w:val="both"/>
-      </w:pPr>
-    </w:p>
-    <w:p>
-      <w:pPr>
-        <w:spacing w:after="0" w:line="240" w:lineRule="auto"/>
-        <w:jc w:val="both"/>
-      </w:pPr>
-      <w:r>
-        <w:t>O fluxo de caixa é básico na administração da empresa. A boa administração do fluxo fornece o sangue para as operações. As empresas quebram, não simplesmente por não terem lucro, mas por não administrarem bem seu fluxo de caixa. O fluxo de caixa é diferente do fluxo de receitas e despesas e isso tem que ficar bem claro na administração.</w:t>
-      </w:r>
-    </w:p>
-    <w:p>
-      <w:pPr>
-        <w:spacing w:after="0" w:line="240" w:lineRule="auto"/>
-        <w:jc w:val="both"/>
-      </w:pPr>
-    </w:p>
-    <w:p>
-      <w:pPr>
-        <w:spacing w:after="0" w:line="240" w:lineRule="auto"/>
-        <w:jc w:val="both"/>
-      </w:pPr>
-      <w:r>
-        <w:t>11 – Perícias contábeis</w:t>
-      </w:r>
-    </w:p>
-    <w:p>
-      <w:pPr>
-        <w:spacing w:after="0" w:line="240" w:lineRule="auto"/>
-        <w:jc w:val="both"/>
-      </w:pPr>
-    </w:p>
-    <w:p>
-      <w:pPr>
-        <w:spacing w:after="0" w:line="240" w:lineRule="auto"/>
-        <w:jc w:val="both"/>
-      </w:pPr>
-      <w:r>
-        <w:t xml:space="preserve">As perícias contábeis são feitas, geralmente num processo jurídico, para se verificar se os dados constantes nos balanços e relatórios gerenciais representam a realidade da empresa ou estão mascarados por </w:t>
-      </w:r>
-      <w:r>
-        <w:t>má avaliação dos ativos e passivos ou por má alocação de custos e despesas.</w:t>
-      </w:r>
-    </w:p>
-    <w:p>
-      <w:pPr>
-        <w:spacing w:after="0" w:line="240" w:lineRule="auto"/>
-        <w:jc w:val="both"/>
-      </w:pPr>
-    </w:p>
-    <w:p>
-      <w:pPr>
-        <w:spacing w:after="0" w:line="240" w:lineRule="auto"/>
-        <w:jc w:val="both"/>
-      </w:pPr>
-      <w:r>
-        <w:t>12 – Reorganização societárias</w:t>
-      </w:r>
-    </w:p>
-    <w:p>
-      <w:pPr>
-        <w:spacing w:after="0" w:line="240" w:lineRule="auto"/>
-        <w:jc w:val="both"/>
-      </w:pPr>
-    </w:p>
-    <w:p>
-      <w:pPr>
-        <w:spacing w:after="0" w:line="240" w:lineRule="auto"/>
-        <w:jc w:val="both"/>
-      </w:pPr>
-      <w:r>
-        <w:t>A organização societária das empresas devem ser adequadas ao interesse dos sócios e também dos negócios. Devem também buscar as melhores opções tributárias. São muito comuns em processos sucessórios.</w:t>
-      </w:r>
-    </w:p>
-    <w:p>
-      <w:pPr>
-        <w:spacing w:after="0" w:line="240" w:lineRule="auto"/>
-        <w:jc w:val="both"/>
-      </w:pPr>
-    </w:p>
-    <w:p>
-      <w:pPr>
-        <w:spacing w:after="0" w:line="240" w:lineRule="auto"/>
-        <w:jc w:val="both"/>
-      </w:pPr>
-      <w:r>
-        <w:t>13 – Governança corporativa</w:t>
-      </w:r>
-    </w:p>
-    <w:p>
-      <w:pPr>
-        <w:spacing w:after="0" w:line="240" w:lineRule="auto"/>
-        <w:jc w:val="both"/>
-      </w:pPr>
-    </w:p>
-    <w:p>
-      <w:pPr>
-        <w:spacing w:after="0" w:line="240" w:lineRule="auto"/>
-        <w:jc w:val="both"/>
-      </w:pPr>
-      <w:r>
-        <w:t>As leis civis hoje, com essa aversão ao risco e à corrupção, são severas para as empresas que não têm transparência em suas ações. Desenvolver essas regras de gestão são importantes para evitar riscos futuros.</w:t>
-      </w:r>
-    </w:p>
-    <w:p>
-      <w:pPr>
-        <w:spacing w:after="0" w:line="240" w:lineRule="auto"/>
-        <w:jc w:val="both"/>
-      </w:pPr>
-    </w:p>
-    <w:p>
-      <w:pPr>
-        <w:spacing w:after="0" w:line="240" w:lineRule="auto"/>
-        <w:jc w:val="both"/>
-      </w:pPr>
       <w:r>
         <w:t>15 – Avaliação de empresas (</w:t>
       </w:r>
